--- a/ДЗ 21.docx
+++ b/ДЗ 21.docx
@@ -352,6 +352,12 @@
           <w:lang w:val="ru-RU"/>
         </w:rPr>
         <w:t xml:space="preserve">Пользователь подтверждает </w:t>
+      </w:r>
+      <w:r>
+        <w:rPr>
+          <w:lang w:val="ru-RU"/>
+        </w:rPr>
+        <w:t xml:space="preserve">свой </w:t>
       </w:r>
       <w:r>
         <w:rPr>

--- a/ДЗ 21.docx
+++ b/ДЗ 21.docx
@@ -479,7 +479,22 @@
         <w:rPr>
           <w:lang w:val="ru-RU"/>
         </w:rPr>
-        <w:t>Пользователь подтверждает заказ</w:t>
+        <w:t xml:space="preserve">Пользователь подтверждает </w:t>
+      </w:r>
+      <w:r>
+        <w:t xml:space="preserve"> </w:t>
+      </w:r>
+      <w:r>
+        <w:rPr>
+          <w:lang w:val="ru-RU"/>
+        </w:rPr>
+        <w:t xml:space="preserve">свой </w:t>
+      </w:r>
+      <w:r>
+        <w:rPr>
+          <w:lang w:val="ru-RU"/>
+        </w:rPr>
+        <w:t>заказ</w:t>
       </w:r>
     </w:p>
     <w:p>
